--- a/O Rui Silva é um jovem de 19 anos.docx
+++ b/O Rui Silva é um jovem de 19 anos.docx
@@ -1,6 +1,6 @@
 
 <file path=word/document.xml><?xml version="1.0" encoding="utf-8"?>
-<w:document xmlns:wpc="http://schemas.microsoft.com/office/word/2010/wordprocessingCanvas" xmlns:cx="http://schemas.microsoft.com/office/drawing/2014/chartex" xmlns:cx1="http://schemas.microsoft.com/office/drawing/2015/9/8/chartex" xmlns:cx2="http://schemas.microsoft.com/office/drawing/2015/10/21/chartex" xmlns:cx3="http://schemas.microsoft.com/office/drawing/2016/5/9/chartex" xmlns:cx4="http://schemas.microsoft.com/office/drawing/2016/5/10/chartex" xmlns:cx5="http://schemas.microsoft.com/office/drawing/2016/5/11/chartex" xmlns:cx6="http://schemas.microsoft.com/office/drawing/2016/5/12/chartex" xmlns:cx7="http://schemas.microsoft.com/office/drawing/2016/5/13/chartex" xmlns:cx8="http://schemas.microsoft.com/office/drawing/2016/5/14/chartex" xmlns:mc="http://schemas.openxmlformats.org/markup-compatibility/2006" xmlns:aink="http://schemas.microsoft.com/office/drawing/2016/ink" xmlns:am3d="http://schemas.microsoft.com/office/drawing/2017/model3d" xmlns:o="urn:schemas-microsoft-com:office:office" xmlns:r="http://schemas.openxmlformats.org/officeDocument/2006/relationships" xmlns:m="http://schemas.openxmlformats.org/officeDocument/2006/math" xmlns:v="urn:schemas-microsoft-com:vml" xmlns:wp14="http://schemas.microsoft.com/office/word/2010/wordprocessingDrawing" xmlns:wp="http://schemas.openxmlformats.org/drawingml/2006/wordprocessingDrawing" xmlns:w10="urn:schemas-microsoft-com:office:word" xmlns:w="http://schemas.openxmlformats.org/wordprocessingml/2006/main" xmlns:w14="http://schemas.microsoft.com/office/word/2010/wordml" xmlns:w15="http://schemas.microsoft.com/office/word/2012/wordml" xmlns:w16cex="http://schemas.microsoft.com/office/word/2018/wordml/cex" xmlns:w16cid="http://schemas.microsoft.com/office/word/2016/wordml/cid" xmlns:w16="http://schemas.microsoft.com/office/word/2018/wordml" xmlns:w16sdtdh="http://schemas.microsoft.com/office/word/2020/wordml/sdtdatahash" xmlns:w16se="http://schemas.microsoft.com/office/word/2015/wordml/symex" xmlns:wpg="http://schemas.microsoft.com/office/word/2010/wordprocessingGroup" xmlns:wpi="http://schemas.microsoft.com/office/word/2010/wordprocessingInk" xmlns:wne="http://schemas.microsoft.com/office/word/2006/wordml" xmlns:wps="http://schemas.microsoft.com/office/word/2010/wordprocessingShape" mc:Ignorable="w14 w15 w16se w16cid w16 w16cex w16sdtdh wp14">
+<w:document xmlns:wpc="http://schemas.microsoft.com/office/word/2010/wordprocessingCanvas" xmlns:cx="http://schemas.microsoft.com/office/drawing/2014/chartex" xmlns:cx1="http://schemas.microsoft.com/office/drawing/2015/9/8/chartex" xmlns:cx2="http://schemas.microsoft.com/office/drawing/2015/10/21/chartex" xmlns:cx3="http://schemas.microsoft.com/office/drawing/2016/5/9/chartex" xmlns:cx4="http://schemas.microsoft.com/office/drawing/2016/5/10/chartex" xmlns:cx5="http://schemas.microsoft.com/office/drawing/2016/5/11/chartex" xmlns:cx6="http://schemas.microsoft.com/office/drawing/2016/5/12/chartex" xmlns:cx7="http://schemas.microsoft.com/office/drawing/2016/5/13/chartex" xmlns:cx8="http://schemas.microsoft.com/office/drawing/2016/5/14/chartex" xmlns:mc="http://schemas.openxmlformats.org/markup-compatibility/2006" xmlns:aink="http://schemas.microsoft.com/office/drawing/2016/ink" xmlns:am3d="http://schemas.microsoft.com/office/drawing/2017/model3d" xmlns:o="urn:schemas-microsoft-com:office:office" xmlns:oel="http://schemas.microsoft.com/office/2019/extlst" xmlns:r="http://schemas.openxmlformats.org/officeDocument/2006/relationships" xmlns:m="http://schemas.openxmlformats.org/officeDocument/2006/math" xmlns:v="urn:schemas-microsoft-com:vml" xmlns:wp14="http://schemas.microsoft.com/office/word/2010/wordprocessingDrawing" xmlns:wp="http://schemas.openxmlformats.org/drawingml/2006/wordprocessingDrawing" xmlns:w10="urn:schemas-microsoft-com:office:word" xmlns:w="http://schemas.openxmlformats.org/wordprocessingml/2006/main" xmlns:w14="http://schemas.microsoft.com/office/word/2010/wordml" xmlns:w15="http://schemas.microsoft.com/office/word/2012/wordml" xmlns:w16cex="http://schemas.microsoft.com/office/word/2018/wordml/cex" xmlns:w16cid="http://schemas.microsoft.com/office/word/2016/wordml/cid" xmlns:w16="http://schemas.microsoft.com/office/word/2018/wordml" xmlns:w16sdtdh="http://schemas.microsoft.com/office/word/2020/wordml/sdtdatahash" xmlns:w16se="http://schemas.microsoft.com/office/word/2015/wordml/symex" xmlns:wpg="http://schemas.microsoft.com/office/word/2010/wordprocessingGroup" xmlns:wpi="http://schemas.microsoft.com/office/word/2010/wordprocessingInk" xmlns:wne="http://schemas.microsoft.com/office/word/2006/wordml" xmlns:wps="http://schemas.microsoft.com/office/word/2010/wordprocessingShape" mc:Ignorable="w14 w15 w16se w16cid w16 w16cex w16sdtdh wp14">
   <w:body>
     <w:p>
       <w:pPr>
@@ -21,7 +21,7 @@
           <w:sz w:val="28"/>
           <w:szCs w:val="28"/>
         </w:rPr>
-        <w:t xml:space="preserve">PERSONA – GESTÃO DE ESTUDO </w:t>
+        <w:t>PERSONA – GESTÃO DE ESTUDO</w:t>
       </w:r>
     </w:p>
     <w:p>
@@ -100,6 +100,9 @@
       </w:r>
     </w:p>
     <w:p>
+      <w:pPr>
+        <w:jc w:val="both"/>
+      </w:pPr>
       <w:r>
         <w:t>O Rui Silva é</w:t>
       </w:r>
@@ -111,6 +114,9 @@
       </w:r>
     </w:p>
     <w:p>
+      <w:pPr>
+        <w:jc w:val="both"/>
+      </w:pPr>
       <w:r>
         <w:tab/>
         <w:t xml:space="preserve">No secundário, ele nunca foi um aluno dedicado, mas mesmo com a falta de estudo, acabava por ser um bom aluno. Assim que chegou à Universidade tem mostrado bastantes dificuldades em algumas cadeiras de maior exigência. </w:t>
@@ -120,6 +126,9 @@
       </w:r>
     </w:p>
     <w:p>
+      <w:pPr>
+        <w:jc w:val="both"/>
+      </w:pPr>
       <w:r>
         <w:tab/>
         <w:t>O</w:t>
@@ -132,6 +141,9 @@
       </w:r>
     </w:p>
     <w:p>
+      <w:pPr>
+        <w:jc w:val="both"/>
+      </w:pPr>
       <w:r>
         <w:tab/>
         <w:t>O jovem procura uma solução para gerir o seu estudo e continuar a ter tempo para as suas atividades extracurriculares.</w:t>
@@ -141,6 +153,9 @@
       </w:r>
     </w:p>
     <w:p>
+      <w:pPr>
+        <w:jc w:val="both"/>
+      </w:pPr>
       <w:r>
         <w:t>Motiva</w:t>
       </w:r>
@@ -164,6 +179,192 @@
       </w:r>
       <w:r>
         <w:t>, evitando assim o stress.</w:t>
+      </w:r>
+    </w:p>
+    <w:p>
+      <w:pPr>
+        <w:jc w:val="both"/>
+      </w:pPr>
+    </w:p>
+    <w:p>
+      <w:pPr>
+        <w:jc w:val="both"/>
+      </w:pPr>
+    </w:p>
+    <w:p>
+      <w:pPr>
+        <w:jc w:val="both"/>
+      </w:pPr>
+    </w:p>
+    <w:p>
+      <w:pPr>
+        <w:jc w:val="both"/>
+      </w:pPr>
+    </w:p>
+    <w:p>
+      <w:pPr>
+        <w:jc w:val="both"/>
+      </w:pPr>
+    </w:p>
+    <w:p>
+      <w:pPr>
+        <w:jc w:val="both"/>
+      </w:pPr>
+    </w:p>
+    <w:p>
+      <w:pPr>
+        <w:jc w:val="both"/>
+      </w:pPr>
+    </w:p>
+    <w:p>
+      <w:pPr>
+        <w:jc w:val="both"/>
+      </w:pPr>
+    </w:p>
+    <w:p>
+      <w:pPr>
+        <w:jc w:val="both"/>
+      </w:pPr>
+    </w:p>
+    <w:p>
+      <w:pPr>
+        <w:jc w:val="both"/>
+      </w:pPr>
+      <w:r>
+        <w:rPr>
+          <w:noProof/>
+        </w:rPr>
+        <w:lastRenderedPageBreak/>
+        <w:drawing>
+          <wp:inline distT="0" distB="0" distL="0" distR="0" wp14:anchorId="7559D20D" wp14:editId="5C847264">
+            <wp:extent cx="2037600" cy="2145600"/>
+            <wp:effectExtent l="0" t="0" r="1270" b="7620"/>
+            <wp:docPr id="2" name="Imagem 2" descr="Uma imagem com pessoa, vestuário, exterior&#10;&#10;Descrição gerada automaticamente"/>
+            <wp:cNvGraphicFramePr>
+              <a:graphicFrameLocks xmlns:a="http://schemas.openxmlformats.org/drawingml/2006/main" noChangeAspect="1"/>
+            </wp:cNvGraphicFramePr>
+            <a:graphic xmlns:a="http://schemas.openxmlformats.org/drawingml/2006/main">
+              <a:graphicData uri="http://schemas.openxmlformats.org/drawingml/2006/picture">
+                <pic:pic xmlns:pic="http://schemas.openxmlformats.org/drawingml/2006/picture">
+                  <pic:nvPicPr>
+                    <pic:cNvPr id="2" name="Imagem 2" descr="Uma imagem com pessoa, vestuário, exterior&#10;&#10;Descrição gerada automaticamente"/>
+                    <pic:cNvPicPr/>
+                  </pic:nvPicPr>
+                  <pic:blipFill>
+                    <a:blip r:embed="rId5">
+                      <a:extLst>
+                        <a:ext uri="{28A0092B-C50C-407E-A947-70E740481C1C}">
+                          <a14:useLocalDpi xmlns:a14="http://schemas.microsoft.com/office/drawing/2010/main" val="0"/>
+                        </a:ext>
+                      </a:extLst>
+                    </a:blip>
+                    <a:stretch>
+                      <a:fillRect/>
+                    </a:stretch>
+                  </pic:blipFill>
+                  <pic:spPr>
+                    <a:xfrm>
+                      <a:off x="0" y="0"/>
+                      <a:ext cx="2037600" cy="2145600"/>
+                    </a:xfrm>
+                    <a:prstGeom prst="rect">
+                      <a:avLst/>
+                    </a:prstGeom>
+                  </pic:spPr>
+                </pic:pic>
+              </a:graphicData>
+            </a:graphic>
+          </wp:inline>
+        </w:drawing>
+      </w:r>
+    </w:p>
+    <w:p>
+      <w:pPr>
+        <w:jc w:val="both"/>
+      </w:pPr>
+      <w:r>
+        <w:t xml:space="preserve">A </w:t>
+      </w:r>
+      <w:r>
+        <w:t>Alicia Sora é uma japonesa de 22 anos, que atualmente mora em Aveiro. Ela frequenta 3º ano de Línguas</w:t>
+      </w:r>
+      <w:r>
+        <w:t xml:space="preserve">, sendo que os dois </w:t>
+      </w:r>
+      <w:r>
+        <w:t>primeiros anos</w:t>
+      </w:r>
+      <w:r>
+        <w:t xml:space="preserve"> ele frequentou no seu país natal, de forma a elevar o seu nível na Língua portuguesa e de realizar o seu sonho de conhecer o Portugal, resolveu terminar o </w:t>
+      </w:r>
+      <w:r>
+        <w:t>último</w:t>
+      </w:r>
+      <w:r>
+        <w:t xml:space="preserve"> ano do seu c</w:t>
+      </w:r>
+      <w:r>
+        <w:t>u</w:t>
+      </w:r>
+      <w:r>
+        <w:t xml:space="preserve">rso cá. Ela é uma aluna muito estudiosa, </w:t>
+      </w:r>
+      <w:r>
+        <w:t>dedicada e</w:t>
+      </w:r>
+      <w:r>
+        <w:t xml:space="preserve"> focada</w:t>
+      </w:r>
+      <w:r>
+        <w:t xml:space="preserve">, gosta sempre de deixar tudo em ordem e organizado. Contudo, por estar num país completamente diferente culturalmente ela viu-se um pouco pressionada e desorientada por não conseguir adaptar ao estudo em Portugal. Ela queixava-se sempre de que não lembrava muito bem das salas, não conseguia seguir o </w:t>
+      </w:r>
+      <w:r>
+        <w:t xml:space="preserve">plano de estudo e também tinha problemas em achar as salas disponíveis para poder estudar. Por causa desses problemas, ela não conseguia aproveitar de melhor o país de que tanto sonharia de conhecer, porque nos seus tempos livres em vez de divertir-se ela fica em casa a tentar </w:t>
+      </w:r>
+      <w:r>
+        <w:t>os trabalhos da universidade. Ela procura uma solução para resolver esses problemas, de forma a estar bem consigo mesma e aproveitar a estadia no país.</w:t>
+      </w:r>
+    </w:p>
+    <w:p>
+      <w:pPr>
+        <w:jc w:val="both"/>
+      </w:pPr>
+      <w:r>
+        <w:rPr>
+          <w:b/>
+          <w:bCs/>
+        </w:rPr>
+        <w:t>Motivação:</w:t>
+      </w:r>
+      <w:r>
+        <w:t xml:space="preserve"> A Alicia é uma excelente e focada estudante e viu-se a ter um baixo rendimento escolar por não conseguir a melhor forma de estudar em Portugal que é um </w:t>
+      </w:r>
+      <w:r>
+        <w:t>país</w:t>
+      </w:r>
+      <w:r>
+        <w:t xml:space="preserve"> completamente diferente do Japão</w:t>
+      </w:r>
+      <w:r>
+        <w:t xml:space="preserve">, ela quer ter </w:t>
+      </w:r>
+      <w:r>
+        <w:rPr>
+          <w:u w:val="single"/>
+        </w:rPr>
+        <w:t>um melhor aproveitamento nos estudos, geri-lo melhor, de forma a ter um tempo para conhecer e aproveita melhor a cultura portuguesa.</w:t>
+      </w:r>
+      <w:r>
+        <w:t xml:space="preserve">   </w:t>
+      </w:r>
+      <w:r>
+        <w:t xml:space="preserve">  </w:t>
+      </w:r>
+      <w:r>
+        <w:t xml:space="preserve"> </w:t>
+      </w:r>
+      <w:r>
+        <w:t xml:space="preserve"> </w:t>
       </w:r>
     </w:p>
     <w:sectPr>
